--- a/Архитектура/Почтовый шлюз.docx
+++ b/Архитектура/Почтовый шлюз.docx
@@ -93,6 +93,74 @@
       <w:r>
         <w:t xml:space="preserve">или IMAP. </w:t>
       </w:r>
+      <w:r>
+        <w:rPr>
+          <w:lang w:val="en-US"/>
+        </w:rPr>
+        <w:t>JDK</w:t>
+      </w:r>
+      <w:r>
+        <w:t xml:space="preserve"> </w:t>
+      </w:r>
+      <w:r>
+        <w:t xml:space="preserve">и </w:t>
+      </w:r>
+      <w:r>
+        <w:rPr>
+          <w:lang w:val="en-US"/>
+        </w:rPr>
+        <w:t>Spring</w:t>
+      </w:r>
+      <w:r>
+        <w:t xml:space="preserve"> </w:t>
+      </w:r>
+      <w:r>
+        <w:t>имеют удобные средства, использующие эти протоколы (</w:t>
+      </w:r>
+      <w:r>
+        <w:rPr>
+          <w:lang w:val="en-US"/>
+        </w:rPr>
+        <w:t>Java</w:t>
+      </w:r>
+      <w:r>
+        <w:t xml:space="preserve"> </w:t>
+      </w:r>
+      <w:r>
+        <w:rPr>
+          <w:lang w:val="en-US"/>
+        </w:rPr>
+        <w:t>Mail</w:t>
+      </w:r>
+      <w:r>
+        <w:t xml:space="preserve"> </w:t>
+      </w:r>
+      <w:r>
+        <w:t xml:space="preserve">и </w:t>
+      </w:r>
+      <w:r>
+        <w:rPr>
+          <w:lang w:val="en-US"/>
+        </w:rPr>
+        <w:t>Spring</w:t>
+      </w:r>
+      <w:r>
+        <w:t xml:space="preserve"> </w:t>
+      </w:r>
+      <w:r>
+        <w:rPr>
+          <w:lang w:val="en-US"/>
+        </w:rPr>
+        <w:t>Mail</w:t>
+      </w:r>
+      <w:r>
+        <w:t xml:space="preserve">, </w:t>
+      </w:r>
+      <w:r>
+        <w:t>соответственно).</w:t>
+      </w:r>
+      <w:bookmarkStart w:id="0" w:name="_GoBack"/>
+      <w:bookmarkEnd w:id="0"/>
     </w:p>
     <w:p>
       <w:r>
@@ -271,11 +339,11 @@
         <w:t>адача при каждом запуске соединяется с почтовым сервером, аутентифицируется под заданным пользователем и запрашивает все сообщения, хранящиеся на сервере для данного пользователя (в данном ящике). Каждое полученное сообщение сохраняется в новый доменный объект, после чего (только при успешном сохранении!) удаляется с почтового сервера.</w:t>
       </w:r>
       <w:r>
-        <w:t xml:space="preserve"> Особо следует отметить необходимость сохранения каждого сообщения в отдельной не вложенной транзакции, чтобы при </w:t>
+        <w:t xml:space="preserve"> Особо следует отметить </w:t>
       </w:r>
       <w:r>
         <w:lastRenderedPageBreak/>
-        <w:t>ошибке сохранения одного сообщения предыдущие, уже удалённые с сервера, не были потеряны.</w:t>
+        <w:t>необходимость сохранения каждого сообщения в отдельной не вложенной транзакции, чтобы при ошибке сохранения одного сообщения предыдущие, уже удалённые с сервера, не были потеряны.</w:t>
       </w:r>
     </w:p>
     <w:p>
@@ -465,13 +533,20 @@
         <w:rPr>
           <w:lang w:val="en-US"/>
         </w:rPr>
-        <w:t>e-mail</w:t>
+        <w:t>e</w:t>
+      </w:r>
+      <w:r>
+        <w:t>-</w:t>
+      </w:r>
+      <w:r>
+        <w:rPr>
+          <w:lang w:val="en-US"/>
+        </w:rPr>
+        <w:t>mail</w:t>
       </w:r>
       <w:r>
         <w:t xml:space="preserve"> могут приниматься документы разных типов.</w:t>
       </w:r>
-      <w:bookmarkStart w:id="0" w:name="_GoBack"/>
-      <w:bookmarkEnd w:id="0"/>
     </w:p>
     <w:sectPr>
       <w:pgSz w:w="11906" w:h="16838"/>
